--- a/WordDocuments/Aptos/0040.docx
+++ b/WordDocuments/Aptos/0040.docx
@@ -12,7 +12,7 @@
           <w:color w:val="000000"/>
           <w:sz w:val="44"/>
         </w:rPr>
-        <w:t>Quantum Entanglement: Unveiling Nature's Uncanny Interconnectedness</w:t>
+        <w:t>Mathematics - The Language of the Universe</w:t>
       </w:r>
     </w:p>
     <w:p>
@@ -26,23 +26,7 @@
           <w:color w:val="000000"/>
           <w:sz w:val="36"/>
         </w:rPr>
-        <w:t>Ethan J</w:t>
-      </w:r>
-      <w:r>
-        <w:rPr>
-          <w:rFonts w:ascii="Aptos" w:hAnsi="Aptos"/>
-          <w:color w:val="000000"/>
-          <w:sz w:val="36"/>
-        </w:rPr>
-        <w:t>.</w:t>
-      </w:r>
-      <w:r>
-        <w:rPr>
-          <w:rFonts w:ascii="Aptos" w:hAnsi="Aptos"/>
-          <w:color w:val="000000"/>
-          <w:sz w:val="36"/>
-        </w:rPr>
-        <w:t xml:space="preserve"> Mills</w:t>
+        <w:t>Alex Marshall</w:t>
       </w:r>
     </w:p>
     <w:p>
@@ -55,7 +39,7 @@
           <w:color w:val="000000"/>
           <w:sz w:val="32"/>
         </w:rPr>
-        <w:t>ethan</w:t>
+        <w:t>Marshall</w:t>
       </w:r>
       <w:r>
         <w:rPr>
@@ -71,7 +55,7 @@
           <w:color w:val="000000"/>
           <w:sz w:val="32"/>
         </w:rPr>
-        <w:t>mills8@gwu</w:t>
+        <w:t>Alex87@gmail</w:t>
       </w:r>
       <w:r>
         <w:rPr>
@@ -87,7 +71,7 @@
           <w:color w:val="000000"/>
           <w:sz w:val="32"/>
         </w:rPr>
-        <w:t>edu</w:t>
+        <w:t>com</w:t>
       </w:r>
     </w:p>
     <w:p/>
@@ -98,7 +82,7 @@
           <w:color w:val="000000"/>
           <w:sz w:val="24"/>
         </w:rPr>
-        <w:t>Within the enigmatic realm of quantum mechanics exists a phenomenon that defies classical intuition and challenges our understanding of reality itself</w:t>
+        <w:t>Mathematics, the abstract language of patterns, shapes, and numbers, unfurls a tapestry of knowledge that mirrors the fabric of reality</w:t>
       </w:r>
       <w:r>
         <w:rPr>
@@ -114,7 +98,7 @@
           <w:color w:val="000000"/>
           <w:sz w:val="24"/>
         </w:rPr>
-        <w:t xml:space="preserve"> Quantum entanglement, a mind-bending dance between particles that transcends distance and time, paints a tapestry of nonlocality, where events in one place can instantaneously influence the outcomes of measurements performed elsewhere, even across vast cosmic chasms</w:t>
+        <w:t xml:space="preserve"> It's a pathway to understanding the intricacies of our universe, an instrument that deciphers the cosmic symphony</w:t>
       </w:r>
       <w:r>
         <w:rPr>
@@ -130,7 +114,7 @@
           <w:color w:val="000000"/>
           <w:sz w:val="24"/>
         </w:rPr>
-        <w:t xml:space="preserve"> This mysterious interconnectedness, defying the limits of space and time, has ignited fierce debates and inspired countless scientific investigations, seeking to unravel the profound implications of this hidden order</w:t>
+        <w:t xml:space="preserve"> From the swirling spectacle of galaxies to the tiny oscillations of atoms, mathematics weaves a mesmerizing dance of equations</w:t>
       </w:r>
       <w:r>
         <w:rPr>
@@ -155,7 +139,7 @@
           <w:sz w:val="24"/>
         </w:rPr>
         <w:br/>
-        <w:t>In the quantum realm, particles, like subatomic marionettes, can become intricately entangled, their fates intertwined in ways that defy common sense</w:t>
+        <w:t>Mathematics isn't merely a collection of abstract symbols; it's an indispensable tool that shapes our perceptions and resonates with nature</w:t>
       </w:r>
       <w:r>
         <w:rPr>
@@ -171,7 +155,7 @@
           <w:color w:val="000000"/>
           <w:sz w:val="24"/>
         </w:rPr>
-        <w:t xml:space="preserve"> These entangled particles, though separated by vast stretches of space, remain linked by an invisible tether, sharing a common destiny that defies classical explanations</w:t>
+        <w:t xml:space="preserve"> Its profound beauty and symmetry mirror the elegance of the universe, revealing its hidden harmonies</w:t>
       </w:r>
       <w:r>
         <w:rPr>
@@ -187,23 +171,7 @@
           <w:color w:val="000000"/>
           <w:sz w:val="24"/>
         </w:rPr>
-        <w:t xml:space="preserve"> As one particle experiences a state change, its entangled counterpart, no matter how distant, instantaneously undergoes a correlated change, seemingly in violation of the speed of light</w:t>
-      </w:r>
-      <w:r>
-        <w:rPr>
-          <w:rFonts w:ascii="Aptos" w:hAnsi="Aptos"/>
-          <w:color w:val="000000"/>
-          <w:sz w:val="24"/>
-        </w:rPr>
-        <w:t>.</w:t>
-      </w:r>
-      <w:r>
-        <w:rPr>
-          <w:rFonts w:ascii="Aptos" w:hAnsi="Aptos"/>
-          <w:color w:val="000000"/>
-          <w:sz w:val="24"/>
-        </w:rPr>
-        <w:t xml:space="preserve"> This spooky action at a distance, as famously termed by Albert Einstein, has become a cornerstone of modern physics and continues to perplex and fascinate scientists to this day</w:t>
+        <w:t xml:space="preserve"> Through mathematics, we delve into the enigma of time, probe the depths of infinity, and decipher the enigmatic codes of creation</w:t>
       </w:r>
       <w:r>
         <w:rPr>
@@ -228,7 +196,7 @@
           <w:sz w:val="24"/>
         </w:rPr>
         <w:br/>
-        <w:t>As physicists probe deeper into the realm of quantum entanglement, they unveil a world imbued with interconnectedness, where particles dance to a cosmic choreography, their destinies interwoven in a symphony of subatomic interactions</w:t>
+        <w:t>The history of mathematics is a captivating odyssey of human ingenuity, a testament to the indomitable spirit of exploration</w:t>
       </w:r>
       <w:r>
         <w:rPr>
@@ -244,7 +212,285 @@
           <w:color w:val="000000"/>
           <w:sz w:val="24"/>
         </w:rPr>
-        <w:t xml:space="preserve"> From the infinitesimal realm of subatomic particles to the intricate workings of life itself, entanglement may hold the key to unlocking profound mysteries that have long eluded our understanding</w:t>
+        <w:t xml:space="preserve"> From the dawn of civilization, people have strived to unravel the mysteries of their surroundings, crafting mathematical concepts to illuminate the darkness of the unknown</w:t>
+      </w:r>
+      <w:r>
+        <w:rPr>
+          <w:rFonts w:ascii="Aptos" w:hAnsi="Aptos"/>
+          <w:color w:val="000000"/>
+          <w:sz w:val="24"/>
+        </w:rPr>
+        <w:t>.</w:t>
+      </w:r>
+      <w:r>
+        <w:rPr>
+          <w:rFonts w:ascii="Aptos" w:hAnsi="Aptos"/>
+          <w:color w:val="000000"/>
+          <w:sz w:val="24"/>
+        </w:rPr>
+        <w:t xml:space="preserve"> Tracing this illustrious journey, we encounter luminaries like Euclid, Pythagoras, Archimedes, Newton, and Ramanujan - pioneers who expanded the horizons of mathematical knowledge</w:t>
+      </w:r>
+      <w:r>
+        <w:rPr>
+          <w:rFonts w:ascii="Aptos" w:hAnsi="Aptos"/>
+          <w:color w:val="000000"/>
+          <w:sz w:val="24"/>
+        </w:rPr>
+        <w:t>.</w:t>
+      </w:r>
+      <w:r>
+        <w:rPr>
+          <w:rFonts w:ascii="Aptos" w:hAnsi="Aptos"/>
+          <w:color w:val="000000"/>
+          <w:sz w:val="24"/>
+        </w:rPr>
+        <w:br/>
+      </w:r>
+      <w:r>
+        <w:rPr>
+          <w:rFonts w:ascii="Aptos" w:hAnsi="Aptos"/>
+          <w:color w:val="000000"/>
+          <w:sz w:val="24"/>
+        </w:rPr>
+        <w:br/>
+        <w:t>Introduction Continued:</w:t>
+      </w:r>
+      <w:r>
+        <w:rPr>
+          <w:rFonts w:ascii="Aptos" w:hAnsi="Aptos"/>
+          <w:color w:val="000000"/>
+          <w:sz w:val="24"/>
+        </w:rPr>
+        <w:br/>
+      </w:r>
+      <w:r>
+        <w:rPr>
+          <w:rFonts w:ascii="Aptos" w:hAnsi="Aptos"/>
+          <w:color w:val="000000"/>
+          <w:sz w:val="24"/>
+        </w:rPr>
+        <w:br/>
+        <w:t>The applications of mathematics are as diverse as they are profound</w:t>
+      </w:r>
+      <w:r>
+        <w:rPr>
+          <w:rFonts w:ascii="Aptos" w:hAnsi="Aptos"/>
+          <w:color w:val="000000"/>
+          <w:sz w:val="24"/>
+        </w:rPr>
+        <w:t>.</w:t>
+      </w:r>
+      <w:r>
+        <w:rPr>
+          <w:rFonts w:ascii="Aptos" w:hAnsi="Aptos"/>
+          <w:color w:val="000000"/>
+          <w:sz w:val="24"/>
+        </w:rPr>
+        <w:t xml:space="preserve"> The principles that govern the interactions of matter, the trajectories of celestial bodies, the intricacies of life, and even the complexities of human behavior rest upon mathematical foundations</w:t>
+      </w:r>
+      <w:r>
+        <w:rPr>
+          <w:rFonts w:ascii="Aptos" w:hAnsi="Aptos"/>
+          <w:color w:val="000000"/>
+          <w:sz w:val="24"/>
+        </w:rPr>
+        <w:t>.</w:t>
+      </w:r>
+      <w:r>
+        <w:rPr>
+          <w:rFonts w:ascii="Aptos" w:hAnsi="Aptos"/>
+          <w:color w:val="000000"/>
+          <w:sz w:val="24"/>
+        </w:rPr>
+        <w:t xml:space="preserve"> Indeed, mathematics is the bedrock of modern civilization - from engineering and finance to medicine and information technology</w:t>
+      </w:r>
+      <w:r>
+        <w:rPr>
+          <w:rFonts w:ascii="Aptos" w:hAnsi="Aptos"/>
+          <w:color w:val="000000"/>
+          <w:sz w:val="24"/>
+        </w:rPr>
+        <w:t>.</w:t>
+      </w:r>
+      <w:r>
+        <w:rPr>
+          <w:rFonts w:ascii="Aptos" w:hAnsi="Aptos"/>
+          <w:color w:val="000000"/>
+          <w:sz w:val="24"/>
+        </w:rPr>
+        <w:t xml:space="preserve"> Its reach extends far beyond academia, permeating every aspect of our lives</w:t>
+      </w:r>
+      <w:r>
+        <w:rPr>
+          <w:rFonts w:ascii="Aptos" w:hAnsi="Aptos"/>
+          <w:color w:val="000000"/>
+          <w:sz w:val="24"/>
+        </w:rPr>
+        <w:t>.</w:t>
+      </w:r>
+      <w:r>
+        <w:rPr>
+          <w:rFonts w:ascii="Aptos" w:hAnsi="Aptos"/>
+          <w:color w:val="000000"/>
+          <w:sz w:val="24"/>
+        </w:rPr>
+        <w:br/>
+      </w:r>
+      <w:r>
+        <w:rPr>
+          <w:rFonts w:ascii="Aptos" w:hAnsi="Aptos"/>
+          <w:color w:val="000000"/>
+          <w:sz w:val="24"/>
+        </w:rPr>
+        <w:br/>
+        <w:t>Mathematics, however, is not devoid of challenges</w:t>
+      </w:r>
+      <w:r>
+        <w:rPr>
+          <w:rFonts w:ascii="Aptos" w:hAnsi="Aptos"/>
+          <w:color w:val="000000"/>
+          <w:sz w:val="24"/>
+        </w:rPr>
+        <w:t>.</w:t>
+      </w:r>
+      <w:r>
+        <w:rPr>
+          <w:rFonts w:ascii="Aptos" w:hAnsi="Aptos"/>
+          <w:color w:val="000000"/>
+          <w:sz w:val="24"/>
+        </w:rPr>
+        <w:t xml:space="preserve"> It presents conundrums that test the limits of human comprehension, riddles that demand profound </w:t>
+      </w:r>
+      <w:r>
+        <w:rPr>
+          <w:rFonts w:ascii="Aptos" w:hAnsi="Aptos"/>
+          <w:color w:val="000000"/>
+          <w:sz w:val="24"/>
+        </w:rPr>
+        <w:lastRenderedPageBreak/>
+        <w:t>contemplation</w:t>
+      </w:r>
+      <w:r>
+        <w:rPr>
+          <w:rFonts w:ascii="Aptos" w:hAnsi="Aptos"/>
+          <w:color w:val="000000"/>
+          <w:sz w:val="24"/>
+        </w:rPr>
+        <w:t>.</w:t>
+      </w:r>
+      <w:r>
+        <w:rPr>
+          <w:rFonts w:ascii="Aptos" w:hAnsi="Aptos"/>
+          <w:color w:val="000000"/>
+          <w:sz w:val="24"/>
+        </w:rPr>
+        <w:t xml:space="preserve"> Yet, these very challenges stir our curiosity, inciting us to unravel the enigma</w:t>
+      </w:r>
+      <w:r>
+        <w:rPr>
+          <w:rFonts w:ascii="Aptos" w:hAnsi="Aptos"/>
+          <w:color w:val="000000"/>
+          <w:sz w:val="24"/>
+        </w:rPr>
+        <w:t>.</w:t>
+      </w:r>
+      <w:r>
+        <w:rPr>
+          <w:rFonts w:ascii="Aptos" w:hAnsi="Aptos"/>
+          <w:color w:val="000000"/>
+          <w:sz w:val="24"/>
+        </w:rPr>
+        <w:t xml:space="preserve"> The struggle to solve a difficult mathematical problem mirrors our quest for meaning in a perplexing universe</w:t>
+      </w:r>
+      <w:r>
+        <w:rPr>
+          <w:rFonts w:ascii="Aptos" w:hAnsi="Aptos"/>
+          <w:color w:val="000000"/>
+          <w:sz w:val="24"/>
+        </w:rPr>
+        <w:t>.</w:t>
+      </w:r>
+      <w:r>
+        <w:rPr>
+          <w:rFonts w:ascii="Aptos" w:hAnsi="Aptos"/>
+          <w:color w:val="000000"/>
+          <w:sz w:val="24"/>
+        </w:rPr>
+        <w:t xml:space="preserve"> It's a battle of wits, a dance with the unknown, and a journey of self-discovery</w:t>
+      </w:r>
+      <w:r>
+        <w:rPr>
+          <w:rFonts w:ascii="Aptos" w:hAnsi="Aptos"/>
+          <w:color w:val="000000"/>
+          <w:sz w:val="24"/>
+        </w:rPr>
+        <w:t>.</w:t>
+      </w:r>
+      <w:r>
+        <w:rPr>
+          <w:rFonts w:ascii="Aptos" w:hAnsi="Aptos"/>
+          <w:color w:val="000000"/>
+          <w:sz w:val="24"/>
+        </w:rPr>
+        <w:br/>
+      </w:r>
+      <w:r>
+        <w:rPr>
+          <w:rFonts w:ascii="Aptos" w:hAnsi="Aptos"/>
+          <w:color w:val="000000"/>
+          <w:sz w:val="24"/>
+        </w:rPr>
+        <w:br/>
+        <w:t>Introduction Concluded:</w:t>
+      </w:r>
+      <w:r>
+        <w:rPr>
+          <w:rFonts w:ascii="Aptos" w:hAnsi="Aptos"/>
+          <w:color w:val="000000"/>
+          <w:sz w:val="24"/>
+        </w:rPr>
+        <w:br/>
+      </w:r>
+      <w:r>
+        <w:rPr>
+          <w:rFonts w:ascii="Aptos" w:hAnsi="Aptos"/>
+          <w:color w:val="000000"/>
+          <w:sz w:val="24"/>
+        </w:rPr>
+        <w:br/>
+        <w:t>Mathematics is an intellectual adventure, an exploration of the universe's mysteries through the lens of numbers and patterns</w:t>
+      </w:r>
+      <w:r>
+        <w:rPr>
+          <w:rFonts w:ascii="Aptos" w:hAnsi="Aptos"/>
+          <w:color w:val="000000"/>
+          <w:sz w:val="24"/>
+        </w:rPr>
+        <w:t>.</w:t>
+      </w:r>
+      <w:r>
+        <w:rPr>
+          <w:rFonts w:ascii="Aptos" w:hAnsi="Aptos"/>
+          <w:color w:val="000000"/>
+          <w:sz w:val="24"/>
+        </w:rPr>
+        <w:t xml:space="preserve"> It is a language that unveils the secrets of nature, a tool that empowers us to create and innovate, and an art form that captivates the mind with its beauty and elegance</w:t>
+      </w:r>
+      <w:r>
+        <w:rPr>
+          <w:rFonts w:ascii="Aptos" w:hAnsi="Aptos"/>
+          <w:color w:val="000000"/>
+          <w:sz w:val="24"/>
+        </w:rPr>
+        <w:t>.</w:t>
+      </w:r>
+      <w:r>
+        <w:rPr>
+          <w:rFonts w:ascii="Aptos" w:hAnsi="Aptos"/>
+          <w:color w:val="000000"/>
+          <w:sz w:val="24"/>
+        </w:rPr>
+        <w:t xml:space="preserve"> As we delve deeper into the mathematical realm, we not only expand our knowledge but also cultivate critical thinking skills, perseverance, and resilience - attributes essential for navigating the complexities of a rapidly changing world</w:t>
       </w:r>
       <w:r>
         <w:rPr>
@@ -271,8 +517,7 @@
           <w:rFonts w:ascii="Aptos" w:hAnsi="Aptos"/>
           <w:color w:val="000000"/>
         </w:rPr>
-        <w:lastRenderedPageBreak/>
-        <w:t>Quantum entanglement stands as a testament to the unfathomable strangeness of quantum mechanics, challenging our classical notions of reality</w:t>
+        <w:t>Mathematics, the language of the universe, offers a profound lens through which we can unravel the enigma of existence</w:t>
       </w:r>
       <w:r>
         <w:rPr>
@@ -286,7 +531,7 @@
           <w:rFonts w:ascii="Aptos" w:hAnsi="Aptos"/>
           <w:color w:val="000000"/>
         </w:rPr>
-        <w:t xml:space="preserve"> This nonlocal phenomenon, where particles exhibit a deep interconnectedness that transcends space and time, has ignited intense scientific scrutiny and opened up new avenues of exploration in quantum physics</w:t>
+        <w:t xml:space="preserve"> Its beauty, applications, and challenges captivate and inspire</w:t>
       </w:r>
       <w:r>
         <w:rPr>
@@ -300,7 +545,21 @@
           <w:rFonts w:ascii="Aptos" w:hAnsi="Aptos"/>
           <w:color w:val="000000"/>
         </w:rPr>
-        <w:t xml:space="preserve"> While the implications of entanglement remain enigmatic, its profound implications may reshape our understanding of the universe and pave the way for transformative technologies that exploit the power of quantum mechanics</w:t>
+        <w:t xml:space="preserve"> From the grand cosmos to the microscopic world, mathematics provides a framework for understanding the complexities that surround us</w:t>
+      </w:r>
+      <w:r>
+        <w:rPr>
+          <w:rFonts w:ascii="Aptos" w:hAnsi="Aptos"/>
+          <w:color w:val="000000"/>
+        </w:rPr>
+        <w:t>.</w:t>
+      </w:r>
+      <w:r>
+        <w:rPr>
+          <w:rFonts w:ascii="Aptos" w:hAnsi="Aptos"/>
+          <w:color w:val="000000"/>
+        </w:rPr>
+        <w:t xml:space="preserve"> It's a tool that empowers us to create, innovate, and explore the boundless realms of knowledge, leaving an indelible mark on our civilization's advancement</w:t>
       </w:r>
       <w:r>
         <w:rPr>
@@ -310,6 +569,7 @@
         <w:t>.</w:t>
       </w:r>
     </w:p>
+    <w:p/>
     <w:sectPr>
       <w:pgSz w:w="12240" w:h="15840"/>
       <w:pgMar w:top="1440" w:right="1800" w:bottom="1440" w:left="1800" w:header="720" w:footer="720" w:gutter="0"/>
@@ -493,31 +753,31 @@
       </w:rPr>
     </w:lvl>
   </w:abstractNum>
-  <w:num w:numId="1" w16cid:durableId="2079201825">
+  <w:num w:numId="1" w16cid:durableId="948316125">
     <w:abstractNumId w:val="8"/>
   </w:num>
-  <w:num w:numId="2" w16cid:durableId="1859733061">
+  <w:num w:numId="2" w16cid:durableId="726152252">
     <w:abstractNumId w:val="6"/>
   </w:num>
-  <w:num w:numId="3" w16cid:durableId="1085688833">
+  <w:num w:numId="3" w16cid:durableId="694963931">
     <w:abstractNumId w:val="5"/>
   </w:num>
-  <w:num w:numId="4" w16cid:durableId="2022272627">
+  <w:num w:numId="4" w16cid:durableId="530267977">
     <w:abstractNumId w:val="4"/>
   </w:num>
-  <w:num w:numId="5" w16cid:durableId="277183737">
+  <w:num w:numId="5" w16cid:durableId="2107840874">
     <w:abstractNumId w:val="7"/>
   </w:num>
-  <w:num w:numId="6" w16cid:durableId="1235238032">
+  <w:num w:numId="6" w16cid:durableId="1959800479">
     <w:abstractNumId w:val="3"/>
   </w:num>
-  <w:num w:numId="7" w16cid:durableId="342323546">
+  <w:num w:numId="7" w16cid:durableId="699667806">
     <w:abstractNumId w:val="2"/>
   </w:num>
-  <w:num w:numId="8" w16cid:durableId="1904639990">
+  <w:num w:numId="8" w16cid:durableId="684946452">
     <w:abstractNumId w:val="1"/>
   </w:num>
-  <w:num w:numId="9" w16cid:durableId="2015066773">
+  <w:num w:numId="9" w16cid:durableId="1511872385">
     <w:abstractNumId w:val="0"/>
   </w:num>
 </w:numbering>
